--- a/drafts/Sophie_Rethore__Troisieme_Jet.docx
+++ b/drafts/Sophie_Rethore__Troisieme_Jet.docx
@@ -5270,6 +5270,20 @@
       </w:pPr>
       <w:bookmarkStart w:id="10" w:name="_Toc38720690"/>
       <w:r>
+        <w:t>Introduction</w:t>
+      </w:r>
+    </w:p>
+    <w:p/>
+    <w:p>
+      <w:pPr>
+        <w:pStyle w:val="Titre2"/>
+        <w:numPr>
+          <w:ilvl w:val="0"/>
+          <w:numId w:val="11"/>
+        </w:numPr>
+        <w:ind w:left="993"/>
+      </w:pPr>
+      <w:r>
         <w:t xml:space="preserve">Créer et renforcer </w:t>
       </w:r>
       <w:r>
@@ -5285,71 +5299,64 @@
         <w:spacing w:after="160" w:line="259" w:lineRule="auto"/>
         <w:jc w:val="left"/>
       </w:pPr>
-      <w:r>
-        <w:br w:type="page"/>
-      </w:r>
-    </w:p>
-    <w:p>
-      <w:pPr>
-        <w:spacing w:after="160" w:line="259" w:lineRule="auto"/>
-        <w:jc w:val="left"/>
-      </w:pPr>
-      <w:r>
-        <w:lastRenderedPageBreak/>
-        <w:br w:type="page"/>
-      </w:r>
-    </w:p>
-    <w:p>
-      <w:pPr>
-        <w:spacing w:after="160" w:line="259" w:lineRule="auto"/>
-        <w:jc w:val="left"/>
-      </w:pPr>
-      <w:r>
-        <w:lastRenderedPageBreak/>
-        <w:br w:type="page"/>
-      </w:r>
-    </w:p>
-    <w:p>
-      <w:pPr>
-        <w:spacing w:after="160" w:line="259" w:lineRule="auto"/>
-        <w:jc w:val="left"/>
-      </w:pPr>
-      <w:r>
-        <w:lastRenderedPageBreak/>
-        <w:br w:type="page"/>
-      </w:r>
-    </w:p>
-    <w:p>
-      <w:pPr>
-        <w:spacing w:after="160" w:line="259" w:lineRule="auto"/>
-        <w:jc w:val="left"/>
-      </w:pPr>
-      <w:r>
-        <w:lastRenderedPageBreak/>
-        <w:br w:type="page"/>
-      </w:r>
-    </w:p>
-    <w:p>
-      <w:pPr>
-        <w:spacing w:after="160" w:line="259" w:lineRule="auto"/>
-        <w:jc w:val="left"/>
-      </w:pPr>
-      <w:r>
-        <w:lastRenderedPageBreak/>
-        <w:br w:type="page"/>
-      </w:r>
-    </w:p>
-    <w:p>
-      <w:pPr>
-        <w:spacing w:after="160" w:line="259" w:lineRule="auto"/>
-        <w:jc w:val="left"/>
-      </w:pPr>
-      <w:r>
-        <w:lastRenderedPageBreak/>
-        <w:br w:type="page"/>
+    </w:p>
+    <w:p>
+      <w:pPr>
+        <w:pStyle w:val="Titre2"/>
+      </w:pPr>
+      <w:bookmarkStart w:id="11" w:name="_Toc38720691"/>
+      <w:r>
+        <w:t>Synthèses intermédiaires</w:t>
+      </w:r>
+    </w:p>
+    <w:p>
+      <w:pPr>
+        <w:pStyle w:val="Titre3"/>
+      </w:pPr>
+      <w:r>
+        <w:t>Définition</w:t>
       </w:r>
     </w:p>
     <w:p/>
+    <w:p>
+      <w:pPr>
+        <w:pStyle w:val="Titre3"/>
+      </w:pPr>
+      <w:r>
+        <w:t>Antécédents</w:t>
+      </w:r>
+    </w:p>
+    <w:p/>
+    <w:p>
+      <w:pPr>
+        <w:pStyle w:val="Titre3"/>
+      </w:pPr>
+      <w:r>
+        <w:t>Objectifs</w:t>
+      </w:r>
+    </w:p>
+    <w:p/>
+    <w:p>
+      <w:pPr>
+        <w:pStyle w:val="Titre2"/>
+      </w:pPr>
+      <w:r>
+        <w:t>Faciliter et récompenser la prescription</w:t>
+      </w:r>
+      <w:bookmarkEnd w:id="11"/>
+      <w:r>
+        <w:t xml:space="preserve"> </w:t>
+      </w:r>
+    </w:p>
+    <w:p/>
+    <w:p>
+      <w:pPr>
+        <w:pStyle w:val="Titre2"/>
+      </w:pPr>
+      <w:r>
+        <w:t>Conclusion</w:t>
+      </w:r>
+    </w:p>
     <w:p>
       <w:pPr>
         <w:spacing w:after="160" w:line="259" w:lineRule="auto"/>
@@ -5363,24 +5370,6 @@
         </w:rPr>
       </w:pPr>
       <w:r>
-        <w:br w:type="page"/>
-      </w:r>
-    </w:p>
-    <w:p>
-      <w:pPr>
-        <w:pStyle w:val="Titre2"/>
-      </w:pPr>
-      <w:bookmarkStart w:id="11" w:name="_Toc38720691"/>
-      <w:r>
-        <w:lastRenderedPageBreak/>
-        <w:t>Faciliter et récompenser la prescription</w:t>
-      </w:r>
-      <w:bookmarkEnd w:id="11"/>
-    </w:p>
-    <w:p>
-      <w:pPr>
-        <w:spacing w:after="160" w:line="259" w:lineRule="auto"/>
-        <w:jc w:val="left"/>
         <w:rPr>
           <w:rFonts w:eastAsiaTheme="majorEastAsia" w:cstheme="majorBidi"/>
           <w:b/>
@@ -5388,185 +5377,6 @@
           <w:szCs w:val="24"/>
           <w:u w:val="single"/>
         </w:rPr>
-      </w:pPr>
-      <w:r>
-        <w:rPr>
-          <w:rFonts w:eastAsiaTheme="majorEastAsia" w:cstheme="majorBidi"/>
-          <w:b/>
-          <w:color w:val="0070C0"/>
-          <w:szCs w:val="24"/>
-          <w:u w:val="single"/>
-        </w:rPr>
-        <w:br w:type="page"/>
-      </w:r>
-    </w:p>
-    <w:p>
-      <w:pPr>
-        <w:spacing w:after="160" w:line="259" w:lineRule="auto"/>
-        <w:jc w:val="left"/>
-        <w:rPr>
-          <w:rFonts w:eastAsiaTheme="majorEastAsia" w:cstheme="majorBidi"/>
-          <w:b/>
-          <w:color w:val="0070C0"/>
-          <w:szCs w:val="24"/>
-          <w:u w:val="single"/>
-        </w:rPr>
-      </w:pPr>
-      <w:r>
-        <w:rPr>
-          <w:rFonts w:eastAsiaTheme="majorEastAsia" w:cstheme="majorBidi"/>
-          <w:b/>
-          <w:color w:val="0070C0"/>
-          <w:szCs w:val="24"/>
-          <w:u w:val="single"/>
-        </w:rPr>
-        <w:lastRenderedPageBreak/>
-        <w:br w:type="page"/>
-      </w:r>
-    </w:p>
-    <w:p>
-      <w:pPr>
-        <w:spacing w:after="160" w:line="259" w:lineRule="auto"/>
-        <w:jc w:val="left"/>
-        <w:rPr>
-          <w:rFonts w:eastAsiaTheme="majorEastAsia" w:cstheme="majorBidi"/>
-          <w:b/>
-          <w:color w:val="0070C0"/>
-          <w:szCs w:val="24"/>
-          <w:u w:val="single"/>
-        </w:rPr>
-      </w:pPr>
-      <w:r>
-        <w:rPr>
-          <w:rFonts w:eastAsiaTheme="majorEastAsia" w:cstheme="majorBidi"/>
-          <w:b/>
-          <w:color w:val="0070C0"/>
-          <w:szCs w:val="24"/>
-          <w:u w:val="single"/>
-        </w:rPr>
-        <w:lastRenderedPageBreak/>
-        <w:br w:type="page"/>
-      </w:r>
-    </w:p>
-    <w:p>
-      <w:pPr>
-        <w:spacing w:after="160" w:line="259" w:lineRule="auto"/>
-        <w:jc w:val="left"/>
-        <w:rPr>
-          <w:rFonts w:eastAsiaTheme="majorEastAsia" w:cstheme="majorBidi"/>
-          <w:b/>
-          <w:color w:val="0070C0"/>
-          <w:szCs w:val="24"/>
-          <w:u w:val="single"/>
-        </w:rPr>
-      </w:pPr>
-      <w:r>
-        <w:rPr>
-          <w:rFonts w:eastAsiaTheme="majorEastAsia" w:cstheme="majorBidi"/>
-          <w:b/>
-          <w:color w:val="0070C0"/>
-          <w:szCs w:val="24"/>
-          <w:u w:val="single"/>
-        </w:rPr>
-        <w:lastRenderedPageBreak/>
-        <w:br w:type="page"/>
-      </w:r>
-    </w:p>
-    <w:p>
-      <w:pPr>
-        <w:spacing w:after="160" w:line="259" w:lineRule="auto"/>
-        <w:jc w:val="left"/>
-        <w:rPr>
-          <w:rFonts w:eastAsiaTheme="majorEastAsia" w:cstheme="majorBidi"/>
-          <w:b/>
-          <w:color w:val="0070C0"/>
-          <w:szCs w:val="24"/>
-          <w:u w:val="single"/>
-        </w:rPr>
-      </w:pPr>
-      <w:r>
-        <w:rPr>
-          <w:rFonts w:eastAsiaTheme="majorEastAsia" w:cstheme="majorBidi"/>
-          <w:b/>
-          <w:color w:val="0070C0"/>
-          <w:szCs w:val="24"/>
-          <w:u w:val="single"/>
-        </w:rPr>
-        <w:lastRenderedPageBreak/>
-        <w:br w:type="page"/>
-      </w:r>
-    </w:p>
-    <w:p>
-      <w:pPr>
-        <w:spacing w:after="160" w:line="259" w:lineRule="auto"/>
-        <w:jc w:val="left"/>
-        <w:rPr>
-          <w:rFonts w:eastAsiaTheme="majorEastAsia" w:cstheme="majorBidi"/>
-          <w:b/>
-          <w:color w:val="0070C0"/>
-          <w:szCs w:val="24"/>
-          <w:u w:val="single"/>
-        </w:rPr>
-      </w:pPr>
-      <w:r>
-        <w:rPr>
-          <w:rFonts w:eastAsiaTheme="majorEastAsia" w:cstheme="majorBidi"/>
-          <w:b/>
-          <w:color w:val="0070C0"/>
-          <w:szCs w:val="24"/>
-          <w:u w:val="single"/>
-        </w:rPr>
-        <w:lastRenderedPageBreak/>
-        <w:br w:type="page"/>
-      </w:r>
-    </w:p>
-    <w:p>
-      <w:pPr>
-        <w:spacing w:after="160" w:line="259" w:lineRule="auto"/>
-        <w:jc w:val="left"/>
-        <w:rPr>
-          <w:rFonts w:eastAsiaTheme="majorEastAsia" w:cstheme="majorBidi"/>
-          <w:b/>
-          <w:color w:val="0070C0"/>
-          <w:szCs w:val="24"/>
-          <w:u w:val="single"/>
-        </w:rPr>
-      </w:pPr>
-      <w:r>
-        <w:rPr>
-          <w:rFonts w:eastAsiaTheme="majorEastAsia" w:cstheme="majorBidi"/>
-          <w:b/>
-          <w:color w:val="0070C0"/>
-          <w:szCs w:val="24"/>
-          <w:u w:val="single"/>
-        </w:rPr>
-        <w:lastRenderedPageBreak/>
-        <w:br w:type="page"/>
-      </w:r>
-    </w:p>
-    <w:p>
-      <w:pPr>
-        <w:spacing w:after="160" w:line="259" w:lineRule="auto"/>
-        <w:jc w:val="left"/>
-        <w:rPr>
-          <w:rFonts w:eastAsiaTheme="majorEastAsia" w:cstheme="majorBidi"/>
-          <w:b/>
-          <w:color w:val="0070C0"/>
-          <w:szCs w:val="24"/>
-          <w:u w:val="single"/>
-        </w:rPr>
-      </w:pPr>
-    </w:p>
-    <w:p/>
-    <w:p>
-      <w:pPr>
-        <w:rPr>
-          <w:color w:val="C00000"/>
-          <w:sz w:val="32"/>
-          <w:szCs w:val="32"/>
-        </w:rPr>
-      </w:pPr>
-      <w:r>
         <w:br w:type="page"/>
       </w:r>
     </w:p>
@@ -10610,7 +10420,7 @@
 </file>
 
 <file path=customXml/itemProps1.xml><?xml version="1.0" encoding="utf-8"?>
-<ds:datastoreItem xmlns:ds="http://schemas.openxmlformats.org/officeDocument/2006/customXml" ds:itemID="{B5FB9C5A-BE84-4B5D-A3F9-B79869B4BFF5}">
+<ds:datastoreItem xmlns:ds="http://schemas.openxmlformats.org/officeDocument/2006/customXml" ds:itemID="{763F2466-4EFE-44A3-ACE7-CBFF31DD3838}">
   <ds:schemaRefs>
     <ds:schemaRef ds:uri="http://schemas.openxmlformats.org/officeDocument/2006/bibliography"/>
   </ds:schemaRefs>
